--- a/Documentazione/problem statement.docx
+++ b/Documentazione/problem statement.docx
@@ -162,7 +162,6 @@
           <w:sz w:val="56"/>
         </w:rPr>
       </w:pPr>
-      <w:proofErr w:type="spellStart"/>
       <w:r>
         <w:rPr>
           <w:rFonts w:ascii="Georgia" w:hAnsi="Georgia"/>
@@ -172,19 +171,7 @@
           <w:iCs/>
           <w:sz w:val="56"/>
         </w:rPr>
-        <w:t>Problem</w:t>
-      </w:r>
-      <w:proofErr w:type="spellEnd"/>
-      <w:r>
-        <w:rPr>
-          <w:rFonts w:ascii="Georgia" w:hAnsi="Georgia"/>
-          <w:b/>
-          <w:bCs/>
-          <w:i/>
-          <w:iCs/>
-          <w:sz w:val="56"/>
-        </w:rPr>
-        <w:t xml:space="preserve"> Statement</w:t>
+        <w:t>Problem Statement</w:t>
       </w:r>
     </w:p>
     <w:p>
@@ -233,31 +220,7 @@
           <w:iCs/>
           <w:sz w:val="72"/>
         </w:rPr>
-        <w:t>“</w:t>
-      </w:r>
-      <w:proofErr w:type="spellStart"/>
-      <w:r>
-        <w:rPr>
-          <w:rFonts w:ascii="Georgia" w:hAnsi="Georgia"/>
-          <w:b/>
-          <w:bCs/>
-          <w:i/>
-          <w:iCs/>
-          <w:sz w:val="72"/>
-        </w:rPr>
-        <w:t>IsiLav</w:t>
-      </w:r>
-      <w:proofErr w:type="spellEnd"/>
-      <w:r>
-        <w:rPr>
-          <w:rFonts w:ascii="Georgia" w:hAnsi="Georgia"/>
-          <w:b/>
-          <w:bCs/>
-          <w:i/>
-          <w:iCs/>
-          <w:sz w:val="72"/>
-        </w:rPr>
-        <w:t>”</w:t>
+        <w:t>“IsiLav”</w:t>
       </w:r>
     </w:p>
     <w:p>
@@ -354,6 +317,24 @@
                             </w:pPr>
                             <w:r>
                               <w:rPr>
+                                <w:sz w:val="32"/>
+                                <w:szCs w:val="32"/>
+                              </w:rPr>
+                              <w:t>Davide Acanfora</w:t>
+                            </w:r>
+                          </w:p>
+                          <w:p>
+                            <w:pPr>
+                              <w:pStyle w:val="Nessunaspaziatura"/>
+                              <w:jc w:val="center"/>
+                              <w:rPr>
+                                <w:rFonts w:cs="Times New Roman"/>
+                                <w:sz w:val="32"/>
+                                <w:szCs w:val="32"/>
+                              </w:rPr>
+                            </w:pPr>
+                            <w:r>
+                              <w:rPr>
                                 <w:rFonts w:cs="Times New Roman"/>
                                 <w:sz w:val="32"/>
                                 <w:szCs w:val="32"/>
@@ -389,13 +370,6 @@
                                 <w:szCs w:val="32"/>
                               </w:rPr>
                             </w:pPr>
-                            <w:r>
-                              <w:rPr>
-                                <w:sz w:val="32"/>
-                                <w:szCs w:val="32"/>
-                              </w:rPr>
-                              <w:t>Davide Acanfora</w:t>
-                            </w:r>
                           </w:p>
                           <w:p>
                             <w:pPr>
@@ -447,7 +421,7 @@
                                 <w:sz w:val="32"/>
                                 <w:szCs w:val="32"/>
                               </w:rPr>
-                              <w:t>Domenico D’apice</w:t>
+                              <w:t>Antonio Campagna</w:t>
                             </w:r>
                           </w:p>
                           <w:p>
@@ -464,7 +438,7 @@
                                 <w:sz w:val="32"/>
                                 <w:szCs w:val="32"/>
                               </w:rPr>
-                              <w:t>Antonio Campagna</w:t>
+                              <w:t>Domenico D’apice</w:t>
                             </w:r>
                           </w:p>
                           <w:p>
@@ -547,6 +521,24 @@
                       </w:pPr>
                       <w:r>
                         <w:rPr>
+                          <w:sz w:val="32"/>
+                          <w:szCs w:val="32"/>
+                        </w:rPr>
+                        <w:t>Davide Acanfora</w:t>
+                      </w:r>
+                    </w:p>
+                    <w:p>
+                      <w:pPr>
+                        <w:pStyle w:val="Nessunaspaziatura"/>
+                        <w:jc w:val="center"/>
+                        <w:rPr>
+                          <w:rFonts w:cs="Times New Roman"/>
+                          <w:sz w:val="32"/>
+                          <w:szCs w:val="32"/>
+                        </w:rPr>
+                      </w:pPr>
+                      <w:r>
+                        <w:rPr>
                           <w:rFonts w:cs="Times New Roman"/>
                           <w:sz w:val="32"/>
                           <w:szCs w:val="32"/>
@@ -582,13 +574,6 @@
                           <w:szCs w:val="32"/>
                         </w:rPr>
                       </w:pPr>
-                      <w:r>
-                        <w:rPr>
-                          <w:sz w:val="32"/>
-                          <w:szCs w:val="32"/>
-                        </w:rPr>
-                        <w:t>Davide Acanfora</w:t>
-                      </w:r>
                     </w:p>
                     <w:p>
                       <w:pPr>
@@ -640,7 +625,7 @@
                           <w:sz w:val="32"/>
                           <w:szCs w:val="32"/>
                         </w:rPr>
-                        <w:t>Domenico D’apice</w:t>
+                        <w:t>Antonio Campagna</w:t>
                       </w:r>
                     </w:p>
                     <w:p>
@@ -657,7 +642,7 @@
                           <w:sz w:val="32"/>
                           <w:szCs w:val="32"/>
                         </w:rPr>
-                        <w:t>Antonio Campagna</w:t>
+                        <w:t>Domenico D’apice</w:t>
                       </w:r>
                     </w:p>
                     <w:p>
@@ -2006,21 +1991,7 @@
         <w:rPr>
           <w:rFonts w:ascii="Calibri" w:hAnsi="Calibri" w:cs="Calibri"/>
         </w:rPr>
-        <w:t xml:space="preserve">Attualmente l’azienda Lavanderia industriale SNB </w:t>
-      </w:r>
-      <w:proofErr w:type="spellStart"/>
-      <w:r>
-        <w:rPr>
-          <w:rFonts w:ascii="Calibri" w:hAnsi="Calibri" w:cs="Calibri"/>
-        </w:rPr>
-        <w:t>Srl</w:t>
-      </w:r>
-      <w:proofErr w:type="spellEnd"/>
-      <w:r>
-        <w:rPr>
-          <w:rFonts w:ascii="Calibri" w:hAnsi="Calibri" w:cs="Calibri"/>
-        </w:rPr>
-        <w:t xml:space="preserve"> è sprovvista di un applicativo per noleggiare i propri prodotti a clienti online in maniera facile e veloce</w:t>
+        <w:t>Attualmente l’azienda Lavanderia industriale SNB Srl è sprovvista di un applicativo per noleggiare i propri prodotti a clienti online in maniera facile e veloce</w:t>
       </w:r>
       <w:r>
         <w:rPr>
@@ -2082,21 +2053,7 @@
         <w:rPr>
           <w:rFonts w:ascii="Calibri" w:hAnsi="Calibri" w:cs="Calibri"/>
         </w:rPr>
-        <w:t xml:space="preserve">Realizzare un applicativo mobile, che permetta ai clienti dell’azienda in maniera rapida e user </w:t>
-      </w:r>
-      <w:proofErr w:type="spellStart"/>
-      <w:r>
-        <w:rPr>
-          <w:rFonts w:ascii="Calibri" w:hAnsi="Calibri" w:cs="Calibri"/>
-        </w:rPr>
-        <w:t>friendly</w:t>
-      </w:r>
-      <w:proofErr w:type="spellEnd"/>
-      <w:r>
-        <w:rPr>
-          <w:rFonts w:ascii="Calibri" w:hAnsi="Calibri" w:cs="Calibri"/>
-        </w:rPr>
-        <w:t xml:space="preserve"> di noleggiare i loro prodotti.</w:t>
+        <w:t>Realizzare un applicativo mobile, che permetta ai clienti dell’azienda in maniera rapida e user friendly di noleggiare i loro prodotti.</w:t>
       </w:r>
       <w:r>
         <w:rPr>
@@ -2214,35 +2171,7 @@
         <w:rPr>
           <w:rFonts w:ascii="Calibri" w:hAnsi="Calibri" w:cs="Calibri"/>
         </w:rPr>
-        <w:t xml:space="preserve">Raffaele gestisce un B&amp;B Occhio sul mare, e vorrebbe noleggiare 30 federe e 20 copripiumini dall’azienda Lavanderia industriale SNB </w:t>
-      </w:r>
-      <w:proofErr w:type="spellStart"/>
-      <w:r>
-        <w:rPr>
-          <w:rFonts w:ascii="Calibri" w:hAnsi="Calibri" w:cs="Calibri"/>
-        </w:rPr>
-        <w:t>Srl</w:t>
-      </w:r>
-      <w:proofErr w:type="spellEnd"/>
-      <w:r>
-        <w:rPr>
-          <w:rFonts w:ascii="Calibri" w:hAnsi="Calibri" w:cs="Calibri"/>
-        </w:rPr>
-        <w:t>, quindi scarica l’applicazione mobile “</w:t>
-      </w:r>
-      <w:proofErr w:type="spellStart"/>
-      <w:r>
-        <w:rPr>
-          <w:rFonts w:ascii="Calibri" w:hAnsi="Calibri" w:cs="Calibri"/>
-        </w:rPr>
-        <w:t>IsILav</w:t>
-      </w:r>
-      <w:proofErr w:type="spellEnd"/>
-      <w:r>
-        <w:rPr>
-          <w:rFonts w:ascii="Calibri" w:hAnsi="Calibri" w:cs="Calibri"/>
-        </w:rPr>
-        <w:t xml:space="preserve">”, effettua la registrazione. Prima di poter effettuare il login attende la mail di conferma registrazione, una volta avvenuta tale pratica Raffaele riesce ad accedere al suo account. Dalla schermata iniziale potrà sceglie dal catalogo i prodotti che vuole noleggiare, quindi una volta selezionati tali prodotti li aggiungerà al carrello, e procederà al noleggio inserendo data del ritiro e anche la posizione, fra quelle disponibili sulla mappa, per andare a ritirare la merce. </w:t>
+        <w:t xml:space="preserve">Raffaele gestisce un B&amp;B Occhio sul mare, e vorrebbe noleggiare 30 federe e 20 copripiumini dall’azienda Lavanderia industriale SNB Srl, quindi scarica l’applicazione mobile “IsILav”, effettua la registrazione. Prima di poter effettuare il login attende la mail di conferma registrazione, una volta avvenuta tale pratica Raffaele riesce ad accedere al suo account. Dalla schermata iniziale potrà sceglie dal catalogo i prodotti che vuole noleggiare, quindi una volta selezionati tali prodotti li aggiungerà al carrello, e procederà al noleggio inserendo data del ritiro e anche la posizione, fra quelle disponibili sulla mappa, per andare a ritirare la merce. </w:t>
       </w:r>
       <w:r>
         <w:rPr>
@@ -2409,21 +2338,13 @@
         <w:ind w:left="750"/>
       </w:pPr>
       <w:r>
-        <w:t xml:space="preserve">L’app </w:t>
-      </w:r>
-      <w:proofErr w:type="spellStart"/>
-      <w:r>
-        <w:t>Is</w:t>
+        <w:t>L’app Is</w:t>
       </w:r>
       <w:r>
         <w:t>i</w:t>
       </w:r>
       <w:r>
-        <w:t>Lav</w:t>
-      </w:r>
-      <w:proofErr w:type="spellEnd"/>
-      <w:r>
-        <w:t xml:space="preserve"> dovrebbe fornire le seguenti funzionalità: </w:t>
+        <w:t xml:space="preserve">Lav dovrebbe fornire le seguenti funzionalità: </w:t>
       </w:r>
     </w:p>
     <w:p>
@@ -2579,15 +2500,7 @@
         <w:t xml:space="preserve"> </w:t>
       </w:r>
       <w:r>
-        <w:t xml:space="preserve">autorizzato e consente l'accesso per più utenti [Reliability </w:t>
-      </w:r>
-      <w:proofErr w:type="spellStart"/>
-      <w:r>
-        <w:t>requirement</w:t>
-      </w:r>
-      <w:proofErr w:type="spellEnd"/>
-      <w:r>
-        <w:t>];</w:t>
+        <w:t>autorizzato e consente l'accesso per più utenti [Reliability requirement];</w:t>
       </w:r>
     </w:p>
     <w:p>
@@ -2600,23 +2513,7 @@
         <w:jc w:val="both"/>
       </w:pPr>
       <w:r>
-        <w:t>Manutenzione da parte dell’admin [</w:t>
-      </w:r>
-      <w:proofErr w:type="spellStart"/>
-      <w:r>
-        <w:t>Supportability</w:t>
-      </w:r>
-      <w:proofErr w:type="spellEnd"/>
-      <w:r>
-        <w:t xml:space="preserve"> </w:t>
-      </w:r>
-      <w:proofErr w:type="spellStart"/>
-      <w:r>
-        <w:t>requirement</w:t>
-      </w:r>
-      <w:proofErr w:type="spellEnd"/>
-      <w:r>
-        <w:t>];</w:t>
+        <w:t>Manutenzione da parte dell’admin [Supportability requirement];</w:t>
       </w:r>
     </w:p>
     <w:p>
@@ -2629,15 +2526,7 @@
         <w:jc w:val="both"/>
       </w:pPr>
       <w:r>
-        <w:t xml:space="preserve">Il sito deve essere disponibile 24 ore al giorno [Performance </w:t>
-      </w:r>
-      <w:proofErr w:type="spellStart"/>
-      <w:r>
-        <w:t>requirement</w:t>
-      </w:r>
-      <w:proofErr w:type="spellEnd"/>
-      <w:r>
-        <w:t>];</w:t>
+        <w:t>Il sito deve essere disponibile 24 ore al giorno [Performance requirement];</w:t>
       </w:r>
     </w:p>
     <w:p>
@@ -2650,23 +2539,7 @@
         <w:jc w:val="both"/>
       </w:pPr>
       <w:r>
-        <w:t>In caso di problemi all’utente vengono fornite delle FAQ con le informazioni per contattare l’assistenza [</w:t>
-      </w:r>
-      <w:proofErr w:type="spellStart"/>
-      <w:r>
-        <w:t>Usability</w:t>
-      </w:r>
-      <w:proofErr w:type="spellEnd"/>
-      <w:r>
-        <w:t xml:space="preserve"> </w:t>
-      </w:r>
-      <w:proofErr w:type="spellStart"/>
-      <w:r>
-        <w:t>requirement</w:t>
-      </w:r>
-      <w:proofErr w:type="spellEnd"/>
-      <w:r>
-        <w:t>];</w:t>
+        <w:t>In caso di problemi all’utente vengono fornite delle FAQ con le informazioni per contattare l’assistenza [Usability requirement];</w:t>
       </w:r>
     </w:p>
     <w:p>
@@ -2679,31 +2552,7 @@
         <w:jc w:val="both"/>
       </w:pPr>
       <w:r>
-        <w:t>Un sito web-</w:t>
-      </w:r>
-      <w:proofErr w:type="spellStart"/>
-      <w:r>
-        <w:t>based</w:t>
-      </w:r>
-      <w:proofErr w:type="spellEnd"/>
-      <w:r>
-        <w:t xml:space="preserve"> indipendente dalla piattaforma per la parte amministrativa [</w:t>
-      </w:r>
-      <w:proofErr w:type="spellStart"/>
-      <w:r>
-        <w:t>Supportability</w:t>
-      </w:r>
-      <w:proofErr w:type="spellEnd"/>
-      <w:r>
-        <w:t xml:space="preserve"> </w:t>
-      </w:r>
-      <w:proofErr w:type="spellStart"/>
-      <w:r>
-        <w:t>requirement</w:t>
-      </w:r>
-      <w:proofErr w:type="spellEnd"/>
-      <w:r>
-        <w:t>];</w:t>
+        <w:t>Un sito web-based indipendente dalla piattaforma per la parte amministrativa [Supportability requirement];</w:t>
       </w:r>
     </w:p>
     <w:p>
@@ -2719,31 +2568,7 @@
         <w:t>Un’applicazione</w:t>
       </w:r>
       <w:r>
-        <w:t xml:space="preserve"> mobile cross-</w:t>
-      </w:r>
-      <w:proofErr w:type="spellStart"/>
-      <w:r>
-        <w:t>platform</w:t>
-      </w:r>
-      <w:proofErr w:type="spellEnd"/>
-      <w:r>
-        <w:t xml:space="preserve"> indipendente dal sistema operativo [</w:t>
-      </w:r>
-      <w:proofErr w:type="spellStart"/>
-      <w:r>
-        <w:t>Supportability</w:t>
-      </w:r>
-      <w:proofErr w:type="spellEnd"/>
-      <w:r>
-        <w:t xml:space="preserve"> </w:t>
-      </w:r>
-      <w:proofErr w:type="spellStart"/>
-      <w:r>
-        <w:t>requirement</w:t>
-      </w:r>
-      <w:proofErr w:type="spellEnd"/>
-      <w:r>
-        <w:t>];</w:t>
+        <w:t xml:space="preserve"> mobile cross-platform indipendente dal sistema operativo [Supportability requirement];</w:t>
       </w:r>
     </w:p>
     <w:p>
@@ -2759,23 +2584,7 @@
         <w:t xml:space="preserve">L’applicazione web sarà </w:t>
       </w:r>
       <w:r>
-        <w:t>scritta in Java. [</w:t>
-      </w:r>
-      <w:proofErr w:type="spellStart"/>
-      <w:r>
-        <w:t>Implementation</w:t>
-      </w:r>
-      <w:proofErr w:type="spellEnd"/>
-      <w:r>
-        <w:t xml:space="preserve"> </w:t>
-      </w:r>
-      <w:proofErr w:type="spellStart"/>
-      <w:r>
-        <w:t>requirement</w:t>
-      </w:r>
-      <w:proofErr w:type="spellEnd"/>
-      <w:r>
-        <w:t>];</w:t>
+        <w:t>scritta in Java. [Implementation requirement];</w:t>
       </w:r>
     </w:p>
     <w:p>
@@ -2793,32 +2602,11 @@
       <w:r>
         <w:t xml:space="preserve">scritta in </w:t>
       </w:r>
-      <w:proofErr w:type="spellStart"/>
-      <w:r>
-        <w:t>React</w:t>
-      </w:r>
-      <w:proofErr w:type="spellEnd"/>
-      <w:r>
-        <w:t xml:space="preserve"> Native</w:t>
-      </w:r>
-      <w:r>
-        <w:t>. [</w:t>
-      </w:r>
-      <w:proofErr w:type="spellStart"/>
-      <w:r>
-        <w:t>Implementation</w:t>
-      </w:r>
-      <w:proofErr w:type="spellEnd"/>
-      <w:r>
-        <w:t xml:space="preserve"> </w:t>
-      </w:r>
-      <w:proofErr w:type="spellStart"/>
-      <w:r>
-        <w:t>requirement</w:t>
-      </w:r>
-      <w:proofErr w:type="spellEnd"/>
-      <w:r>
-        <w:t>];</w:t>
+      <w:r>
+        <w:t>React Native</w:t>
+      </w:r>
+      <w:r>
+        <w:t>. [Implementation requirement];</w:t>
       </w:r>
     </w:p>
     <w:p>
@@ -2840,23 +2628,7 @@
         <w:t xml:space="preserve">. </w:t>
       </w:r>
       <w:r>
-        <w:t>[</w:t>
-      </w:r>
-      <w:proofErr w:type="spellStart"/>
-      <w:r>
-        <w:t>Packing</w:t>
-      </w:r>
-      <w:proofErr w:type="spellEnd"/>
-      <w:r>
-        <w:t xml:space="preserve"> </w:t>
-      </w:r>
-      <w:proofErr w:type="spellStart"/>
-      <w:r>
-        <w:t>requirement</w:t>
-      </w:r>
-      <w:proofErr w:type="spellEnd"/>
-      <w:r>
-        <w:t>];</w:t>
+        <w:t>[Packing requirement];</w:t>
       </w:r>
     </w:p>
     <w:p>
@@ -2877,23 +2649,7 @@
         <w:t xml:space="preserve"> dallo store ufficiale. </w:t>
       </w:r>
       <w:r>
-        <w:t>[</w:t>
-      </w:r>
-      <w:proofErr w:type="spellStart"/>
-      <w:r>
-        <w:t>Packing</w:t>
-      </w:r>
-      <w:proofErr w:type="spellEnd"/>
-      <w:r>
-        <w:t xml:space="preserve"> </w:t>
-      </w:r>
-      <w:proofErr w:type="spellStart"/>
-      <w:r>
-        <w:t>requirement</w:t>
-      </w:r>
-      <w:proofErr w:type="spellEnd"/>
-      <w:r>
-        <w:t>];</w:t>
+        <w:t>[Packing requirement];</w:t>
       </w:r>
     </w:p>
     <w:p>
@@ -2906,15 +2662,7 @@
         <w:jc w:val="both"/>
       </w:pPr>
       <w:r>
-        <w:t xml:space="preserve">Interfaccia utente semplice da usare [Interface </w:t>
-      </w:r>
-      <w:proofErr w:type="spellStart"/>
-      <w:r>
-        <w:t>requirement</w:t>
-      </w:r>
-      <w:proofErr w:type="spellEnd"/>
-      <w:r>
-        <w:t>];</w:t>
+        <w:t>Interfaccia utente semplice da usare [Interface requirement];</w:t>
       </w:r>
     </w:p>
     <w:p>
@@ -2953,9 +2701,8 @@
           <w:sz w:val="28"/>
           <w:szCs w:val="28"/>
         </w:rPr>
-        <w:t xml:space="preserve">et </w:t>
-      </w:r>
-      <w:proofErr w:type="spellStart"/>
+        <w:t>et e</w:t>
+      </w:r>
       <w:r>
         <w:rPr>
           <w:rFonts w:asciiTheme="minorHAnsi" w:hAnsiTheme="minorHAnsi" w:cstheme="minorHAnsi"/>
@@ -2964,7 +2711,7 @@
           <w:sz w:val="28"/>
           <w:szCs w:val="28"/>
         </w:rPr>
-        <w:t>e</w:t>
+        <w:t>nviro</w:t>
       </w:r>
       <w:r>
         <w:rPr>
@@ -2974,20 +2721,9 @@
           <w:sz w:val="28"/>
           <w:szCs w:val="28"/>
         </w:rPr>
-        <w:t>nviro</w:t>
-      </w:r>
-      <w:r>
-        <w:rPr>
-          <w:rFonts w:asciiTheme="minorHAnsi" w:hAnsiTheme="minorHAnsi" w:cstheme="minorHAnsi"/>
-          <w:b/>
-          <w:bCs/>
-          <w:sz w:val="28"/>
-          <w:szCs w:val="28"/>
-        </w:rPr>
         <w:t>nment</w:t>
       </w:r>
       <w:bookmarkEnd w:id="8"/>
-      <w:proofErr w:type="spellEnd"/>
     </w:p>
     <w:p>
       <w:pPr>
@@ -3005,13 +2741,8 @@
       <w:r>
         <w:t xml:space="preserve">, </w:t>
       </w:r>
-      <w:proofErr w:type="spellStart"/>
-      <w:r>
-        <w:t>JavaApplet</w:t>
-      </w:r>
-      <w:proofErr w:type="spellEnd"/>
-      <w:r>
-        <w:t xml:space="preserve"> con una connessione internet</w:t>
+      <w:r>
+        <w:t>JavaApplet con una connessione internet</w:t>
       </w:r>
       <w:r>
         <w:t>.</w:t>
@@ -3065,13 +2796,8 @@
         <w:t>Verranno redatti una serie di documenti per l’azienda che descrivono: analisi dei requisiti (RAD)</w:t>
       </w:r>
       <w:r>
-        <w:t xml:space="preserve"> e </w:t>
-      </w:r>
-      <w:proofErr w:type="spellStart"/>
-      <w:r>
-        <w:t>mockup</w:t>
-      </w:r>
-      <w:proofErr w:type="spellEnd"/>
+        <w:t xml:space="preserve"> e mockup</w:t>
+      </w:r>
       <w:r>
         <w:t>.</w:t>
       </w:r>
